--- a/7 Dec/Testing Accuracy of simple classifiers.docx
+++ b/7 Dec/Testing Accuracy of simple classifiers.docx
@@ -839,23 +839,7 @@
           <w:b/>
           <w:bCs/>
         </w:rPr>
-        <w:t xml:space="preserve"> (precision, recall (sensitivity</w:t>
-      </w:r>
-      <w:proofErr w:type="gramStart"/>
-      <w:r>
-        <w:rPr>
-          <w:b/>
-          <w:bCs/>
-        </w:rPr>
-        <w:t>) ,</w:t>
-      </w:r>
-      <w:proofErr w:type="gramEnd"/>
-      <w:r>
-        <w:rPr>
-          <w:b/>
-          <w:bCs/>
-        </w:rPr>
-        <w:t xml:space="preserve"> F1 score, specificity, accuracy)</w:t>
+        <w:t xml:space="preserve"> (precision, recall (sensitivity), F1 score, specificity, accuracy)</w:t>
       </w:r>
     </w:p>
     <w:p>
@@ -924,8 +908,6 @@
         </w:rPr>
         <w:t>Try different features</w:t>
       </w:r>
-      <w:bookmarkStart w:id="0" w:name="_GoBack"/>
-      <w:bookmarkEnd w:id="0"/>
     </w:p>
     <w:p>
       <w:pPr>
@@ -956,6 +938,2021 @@
         </w:rPr>
         <w:t>fold cross validation</w:t>
       </w:r>
+    </w:p>
+    <w:p>
+      <w:pPr>
+        <w:spacing w:after="0" w:line="285" w:lineRule="atLeast"/>
+        <w:rPr>
+          <w:b/>
+          <w:bCs/>
+        </w:rPr>
+      </w:pPr>
+    </w:p>
+    <w:p>
+      <w:pPr>
+        <w:spacing w:after="0" w:line="285" w:lineRule="atLeast"/>
+        <w:rPr>
+          <w:b/>
+          <w:bCs/>
+        </w:rPr>
+      </w:pPr>
+    </w:p>
+    <w:tbl>
+      <w:tblPr>
+        <w:tblStyle w:val="TableGrid"/>
+        <w:tblpPr w:leftFromText="180" w:rightFromText="180" w:vertAnchor="page" w:horzAnchor="margin" w:tblpY="5161"/>
+        <w:tblW w:w="9112" w:type="dxa"/>
+        <w:tblLook w:val="04A0" w:firstRow="1" w:lastRow="0" w:firstColumn="1" w:lastColumn="0" w:noHBand="0" w:noVBand="1"/>
+      </w:tblPr>
+      <w:tblGrid>
+        <w:gridCol w:w="1822"/>
+        <w:gridCol w:w="1822"/>
+        <w:gridCol w:w="1822"/>
+        <w:gridCol w:w="1822"/>
+        <w:gridCol w:w="1824"/>
+      </w:tblGrid>
+      <w:tr>
+        <w:trPr>
+          <w:trHeight w:val="483"/>
+        </w:trPr>
+        <w:tc>
+          <w:tcPr>
+            <w:tcW w:w="1822" w:type="dxa"/>
+            <w:shd w:val="clear" w:color="auto" w:fill="FFF2CC" w:themeFill="accent4" w:themeFillTint="33"/>
+          </w:tcPr>
+          <w:p>
+            <w:r>
+              <w:t>Model / Study</w:t>
+            </w:r>
+          </w:p>
+        </w:tc>
+        <w:tc>
+          <w:tcPr>
+            <w:tcW w:w="1822" w:type="dxa"/>
+            <w:shd w:val="clear" w:color="auto" w:fill="FFF2CC" w:themeFill="accent4" w:themeFillTint="33"/>
+          </w:tcPr>
+          <w:p>
+            <w:pPr>
+              <w:jc w:val="center"/>
+            </w:pPr>
+            <w:r>
+              <w:t>Mouse All</w:t>
+            </w:r>
+          </w:p>
+          <w:p>
+            <w:pPr>
+              <w:jc w:val="center"/>
+              <w:rPr>
+                <w:sz w:val="18"/>
+                <w:szCs w:val="18"/>
+              </w:rPr>
+            </w:pPr>
+            <w:r>
+              <w:rPr>
+                <w:sz w:val="18"/>
+                <w:szCs w:val="18"/>
+              </w:rPr>
+              <w:t xml:space="preserve">(WT, </w:t>
+            </w:r>
+            <w:proofErr w:type="spellStart"/>
+            <w:r>
+              <w:rPr>
+                <w:sz w:val="18"/>
+                <w:szCs w:val="18"/>
+              </w:rPr>
+              <w:t>B_ENac</w:t>
+            </w:r>
+            <w:proofErr w:type="spellEnd"/>
+            <w:r>
+              <w:rPr>
+                <w:sz w:val="18"/>
+                <w:szCs w:val="18"/>
+              </w:rPr>
+              <w:t>, MPS I)</w:t>
+            </w:r>
+          </w:p>
+        </w:tc>
+        <w:tc>
+          <w:tcPr>
+            <w:tcW w:w="1822" w:type="dxa"/>
+            <w:shd w:val="clear" w:color="auto" w:fill="FFF2CC" w:themeFill="accent4" w:themeFillTint="33"/>
+          </w:tcPr>
+          <w:p>
+            <w:pPr>
+              <w:jc w:val="center"/>
+            </w:pPr>
+            <w:r>
+              <w:t>Rat All</w:t>
+            </w:r>
+          </w:p>
+          <w:p>
+            <w:pPr>
+              <w:jc w:val="center"/>
+            </w:pPr>
+            <w:r>
+              <w:rPr>
+                <w:sz w:val="18"/>
+                <w:szCs w:val="18"/>
+              </w:rPr>
+              <w:t>(WT, KO, CF, Phe508)</w:t>
+            </w:r>
+          </w:p>
+        </w:tc>
+        <w:tc>
+          <w:tcPr>
+            <w:tcW w:w="1822" w:type="dxa"/>
+            <w:shd w:val="clear" w:color="auto" w:fill="FFF2CC" w:themeFill="accent4" w:themeFillTint="33"/>
+          </w:tcPr>
+          <w:p>
+            <w:pPr>
+              <w:jc w:val="center"/>
+            </w:pPr>
+            <w:r>
+              <w:t>Rat Sterile</w:t>
+            </w:r>
+          </w:p>
+          <w:p>
+            <w:pPr>
+              <w:jc w:val="center"/>
+            </w:pPr>
+            <w:r>
+              <w:rPr>
+                <w:sz w:val="16"/>
+                <w:szCs w:val="16"/>
+              </w:rPr>
+              <w:t xml:space="preserve">(Baseline, </w:t>
+            </w:r>
+            <w:r>
+              <w:rPr>
+                <w:sz w:val="16"/>
+                <w:szCs w:val="16"/>
+              </w:rPr>
+              <w:t>Post-beads</w:t>
+            </w:r>
+            <w:r>
+              <w:rPr>
+                <w:sz w:val="16"/>
+                <w:szCs w:val="16"/>
+              </w:rPr>
+              <w:t>)</w:t>
+            </w:r>
+          </w:p>
+        </w:tc>
+        <w:tc>
+          <w:tcPr>
+            <w:tcW w:w="1824" w:type="dxa"/>
+            <w:shd w:val="clear" w:color="auto" w:fill="FFF2CC" w:themeFill="accent4" w:themeFillTint="33"/>
+          </w:tcPr>
+          <w:p>
+            <w:pPr>
+              <w:jc w:val="center"/>
+            </w:pPr>
+            <w:r>
+              <w:t>Rat PA</w:t>
+            </w:r>
+          </w:p>
+          <w:p>
+            <w:pPr>
+              <w:jc w:val="center"/>
+            </w:pPr>
+            <w:r>
+              <w:rPr>
+                <w:sz w:val="18"/>
+                <w:szCs w:val="18"/>
+              </w:rPr>
+              <w:t xml:space="preserve">(WT, </w:t>
+            </w:r>
+            <w:proofErr w:type="gramStart"/>
+            <w:r>
+              <w:rPr>
+                <w:sz w:val="18"/>
+                <w:szCs w:val="18"/>
+              </w:rPr>
+              <w:t>KO,CF</w:t>
+            </w:r>
+            <w:proofErr w:type="gramEnd"/>
+            <w:r>
+              <w:rPr>
+                <w:sz w:val="18"/>
+                <w:szCs w:val="18"/>
+              </w:rPr>
+              <w:t>)</w:t>
+            </w:r>
+          </w:p>
+        </w:tc>
+      </w:tr>
+      <w:tr>
+        <w:trPr>
+          <w:trHeight w:val="483"/>
+        </w:trPr>
+        <w:tc>
+          <w:tcPr>
+            <w:tcW w:w="1822" w:type="dxa"/>
+          </w:tcPr>
+          <w:p>
+            <w:r>
+              <w:t>SVM</w:t>
+            </w:r>
+          </w:p>
+        </w:tc>
+        <w:tc>
+          <w:tcPr>
+            <w:tcW w:w="1822" w:type="dxa"/>
+          </w:tcPr>
+          <w:p>
+            <w:pPr>
+              <w:jc w:val="center"/>
+            </w:pPr>
+            <w:r>
+              <w:t>0.75</w:t>
+            </w:r>
+          </w:p>
+        </w:tc>
+        <w:tc>
+          <w:tcPr>
+            <w:tcW w:w="1822" w:type="dxa"/>
+          </w:tcPr>
+          <w:p>
+            <w:pPr>
+              <w:jc w:val="center"/>
+            </w:pPr>
+            <w:r>
+              <w:t>0.579</w:t>
+            </w:r>
+          </w:p>
+        </w:tc>
+        <w:tc>
+          <w:tcPr>
+            <w:tcW w:w="1822" w:type="dxa"/>
+          </w:tcPr>
+          <w:p>
+            <w:pPr>
+              <w:jc w:val="center"/>
+            </w:pPr>
+            <w:r>
+              <w:t>0.941</w:t>
+            </w:r>
+          </w:p>
+        </w:tc>
+        <w:tc>
+          <w:tcPr>
+            <w:tcW w:w="1824" w:type="dxa"/>
+          </w:tcPr>
+          <w:p>
+            <w:pPr>
+              <w:jc w:val="center"/>
+            </w:pPr>
+            <w:r>
+              <w:t>0.632</w:t>
+            </w:r>
+          </w:p>
+        </w:tc>
+      </w:tr>
+      <w:tr>
+        <w:trPr>
+          <w:trHeight w:val="505"/>
+        </w:trPr>
+        <w:tc>
+          <w:tcPr>
+            <w:tcW w:w="1822" w:type="dxa"/>
+          </w:tcPr>
+          <w:p>
+            <w:r>
+              <w:t>Decision Tree</w:t>
+            </w:r>
+          </w:p>
+        </w:tc>
+        <w:tc>
+          <w:tcPr>
+            <w:tcW w:w="1822" w:type="dxa"/>
+          </w:tcPr>
+          <w:p>
+            <w:pPr>
+              <w:jc w:val="center"/>
+            </w:pPr>
+            <w:r>
+              <w:t>0.75</w:t>
+            </w:r>
+          </w:p>
+        </w:tc>
+        <w:tc>
+          <w:tcPr>
+            <w:tcW w:w="1822" w:type="dxa"/>
+          </w:tcPr>
+          <w:p>
+            <w:pPr>
+              <w:jc w:val="center"/>
+            </w:pPr>
+            <w:r>
+              <w:t>0.526</w:t>
+            </w:r>
+          </w:p>
+        </w:tc>
+        <w:tc>
+          <w:tcPr>
+            <w:tcW w:w="1822" w:type="dxa"/>
+          </w:tcPr>
+          <w:p>
+            <w:pPr>
+              <w:jc w:val="center"/>
+            </w:pPr>
+            <w:r>
+              <w:t>0.824</w:t>
+            </w:r>
+          </w:p>
+        </w:tc>
+        <w:tc>
+          <w:tcPr>
+            <w:tcW w:w="1824" w:type="dxa"/>
+          </w:tcPr>
+          <w:p>
+            <w:pPr>
+              <w:jc w:val="center"/>
+            </w:pPr>
+            <w:r>
+              <w:t>0.737</w:t>
+            </w:r>
+          </w:p>
+        </w:tc>
+      </w:tr>
+      <w:tr>
+        <w:trPr>
+          <w:trHeight w:val="483"/>
+        </w:trPr>
+        <w:tc>
+          <w:tcPr>
+            <w:tcW w:w="1822" w:type="dxa"/>
+          </w:tcPr>
+          <w:p>
+            <w:r>
+              <w:t>KNN</w:t>
+            </w:r>
+          </w:p>
+        </w:tc>
+        <w:tc>
+          <w:tcPr>
+            <w:tcW w:w="1822" w:type="dxa"/>
+          </w:tcPr>
+          <w:p>
+            <w:pPr>
+              <w:jc w:val="center"/>
+            </w:pPr>
+            <w:r>
+              <w:t>0.688</w:t>
+            </w:r>
+          </w:p>
+        </w:tc>
+        <w:tc>
+          <w:tcPr>
+            <w:tcW w:w="1822" w:type="dxa"/>
+          </w:tcPr>
+          <w:p>
+            <w:pPr>
+              <w:jc w:val="center"/>
+            </w:pPr>
+            <w:r>
+              <w:t>0.684</w:t>
+            </w:r>
+          </w:p>
+        </w:tc>
+        <w:tc>
+          <w:tcPr>
+            <w:tcW w:w="1822" w:type="dxa"/>
+          </w:tcPr>
+          <w:p>
+            <w:pPr>
+              <w:jc w:val="center"/>
+            </w:pPr>
+            <w:r>
+              <w:t>0.882</w:t>
+            </w:r>
+          </w:p>
+        </w:tc>
+        <w:tc>
+          <w:tcPr>
+            <w:tcW w:w="1824" w:type="dxa"/>
+          </w:tcPr>
+          <w:p>
+            <w:pPr>
+              <w:jc w:val="center"/>
+            </w:pPr>
+            <w:r>
+              <w:t>0.842</w:t>
+            </w:r>
+          </w:p>
+        </w:tc>
+      </w:tr>
+      <w:tr>
+        <w:trPr>
+          <w:trHeight w:val="483"/>
+        </w:trPr>
+        <w:tc>
+          <w:tcPr>
+            <w:tcW w:w="1822" w:type="dxa"/>
+          </w:tcPr>
+          <w:p>
+            <w:r>
+              <w:t>Random Forest</w:t>
+            </w:r>
+          </w:p>
+        </w:tc>
+        <w:tc>
+          <w:tcPr>
+            <w:tcW w:w="1822" w:type="dxa"/>
+          </w:tcPr>
+          <w:p>
+            <w:pPr>
+              <w:jc w:val="center"/>
+            </w:pPr>
+            <w:r>
+              <w:t>0.625</w:t>
+            </w:r>
+          </w:p>
+        </w:tc>
+        <w:tc>
+          <w:tcPr>
+            <w:tcW w:w="1822" w:type="dxa"/>
+          </w:tcPr>
+          <w:p>
+            <w:pPr>
+              <w:jc w:val="center"/>
+            </w:pPr>
+            <w:r>
+              <w:t>0.579</w:t>
+            </w:r>
+          </w:p>
+        </w:tc>
+        <w:tc>
+          <w:tcPr>
+            <w:tcW w:w="1822" w:type="dxa"/>
+          </w:tcPr>
+          <w:p>
+            <w:pPr>
+              <w:jc w:val="center"/>
+            </w:pPr>
+            <w:r>
+              <w:t>0.824</w:t>
+            </w:r>
+          </w:p>
+        </w:tc>
+        <w:tc>
+          <w:tcPr>
+            <w:tcW w:w="1824" w:type="dxa"/>
+          </w:tcPr>
+          <w:p>
+            <w:pPr>
+              <w:jc w:val="center"/>
+            </w:pPr>
+            <w:r>
+              <w:t>0.632</w:t>
+            </w:r>
+          </w:p>
+        </w:tc>
+      </w:tr>
+      <w:tr>
+        <w:trPr>
+          <w:trHeight w:val="483"/>
+        </w:trPr>
+        <w:tc>
+          <w:tcPr>
+            <w:tcW w:w="1822" w:type="dxa"/>
+          </w:tcPr>
+          <w:p>
+            <w:r>
+              <w:t>Gradient Boost</w:t>
+            </w:r>
+          </w:p>
+        </w:tc>
+        <w:tc>
+          <w:tcPr>
+            <w:tcW w:w="1822" w:type="dxa"/>
+          </w:tcPr>
+          <w:p>
+            <w:pPr>
+              <w:jc w:val="center"/>
+            </w:pPr>
+            <w:r>
+              <w:t>0.75</w:t>
+            </w:r>
+          </w:p>
+        </w:tc>
+        <w:tc>
+          <w:tcPr>
+            <w:tcW w:w="1822" w:type="dxa"/>
+          </w:tcPr>
+          <w:p>
+            <w:pPr>
+              <w:jc w:val="center"/>
+            </w:pPr>
+            <w:r>
+              <w:t>0.684</w:t>
+            </w:r>
+          </w:p>
+        </w:tc>
+        <w:tc>
+          <w:tcPr>
+            <w:tcW w:w="1822" w:type="dxa"/>
+          </w:tcPr>
+          <w:p>
+            <w:pPr>
+              <w:jc w:val="center"/>
+            </w:pPr>
+            <w:r>
+              <w:t>0.824</w:t>
+            </w:r>
+          </w:p>
+        </w:tc>
+        <w:tc>
+          <w:tcPr>
+            <w:tcW w:w="1824" w:type="dxa"/>
+          </w:tcPr>
+          <w:p>
+            <w:pPr>
+              <w:jc w:val="center"/>
+            </w:pPr>
+            <w:r>
+              <w:t>0.474</w:t>
+            </w:r>
+          </w:p>
+        </w:tc>
+      </w:tr>
+      <w:tr>
+        <w:trPr>
+          <w:trHeight w:val="505"/>
+        </w:trPr>
+        <w:tc>
+          <w:tcPr>
+            <w:tcW w:w="1822" w:type="dxa"/>
+          </w:tcPr>
+          <w:p>
+            <w:r>
+              <w:t>SGD</w:t>
+            </w:r>
+          </w:p>
+        </w:tc>
+        <w:tc>
+          <w:tcPr>
+            <w:tcW w:w="1822" w:type="dxa"/>
+          </w:tcPr>
+          <w:p>
+            <w:pPr>
+              <w:jc w:val="center"/>
+            </w:pPr>
+            <w:r>
+              <w:t>0.75</w:t>
+            </w:r>
+          </w:p>
+        </w:tc>
+        <w:tc>
+          <w:tcPr>
+            <w:tcW w:w="1822" w:type="dxa"/>
+          </w:tcPr>
+          <w:p>
+            <w:pPr>
+              <w:jc w:val="center"/>
+            </w:pPr>
+            <w:r>
+              <w:t>0.526</w:t>
+            </w:r>
+          </w:p>
+        </w:tc>
+        <w:tc>
+          <w:tcPr>
+            <w:tcW w:w="1822" w:type="dxa"/>
+          </w:tcPr>
+          <w:p>
+            <w:pPr>
+              <w:jc w:val="center"/>
+            </w:pPr>
+            <w:r>
+              <w:t>0.941</w:t>
+            </w:r>
+          </w:p>
+        </w:tc>
+        <w:tc>
+          <w:tcPr>
+            <w:tcW w:w="1824" w:type="dxa"/>
+          </w:tcPr>
+          <w:p>
+            <w:pPr>
+              <w:jc w:val="center"/>
+            </w:pPr>
+            <w:r>
+              <w:t>0.526</w:t>
+            </w:r>
+          </w:p>
+        </w:tc>
+      </w:tr>
+    </w:tbl>
+    <w:p>
+      <w:pPr>
+        <w:spacing w:after="0" w:line="285" w:lineRule="atLeast"/>
+        <w:rPr>
+          <w:b/>
+          <w:bCs/>
+        </w:rPr>
+      </w:pPr>
+    </w:p>
+    <w:tbl>
+      <w:tblPr>
+        <w:tblStyle w:val="TableGrid"/>
+        <w:tblW w:w="8926" w:type="dxa"/>
+        <w:tblInd w:w="-753" w:type="dxa"/>
+        <w:tblLook w:val="04A0" w:firstRow="1" w:lastRow="0" w:firstColumn="1" w:lastColumn="0" w:noHBand="0" w:noVBand="1"/>
+      </w:tblPr>
+      <w:tblGrid>
+        <w:gridCol w:w="1502"/>
+        <w:gridCol w:w="1502"/>
+        <w:gridCol w:w="1502"/>
+        <w:gridCol w:w="1503"/>
+        <w:gridCol w:w="1503"/>
+        <w:gridCol w:w="1414"/>
+      </w:tblGrid>
+      <w:tr>
+        <w:tc>
+          <w:tcPr>
+            <w:tcW w:w="1502" w:type="dxa"/>
+            <w:shd w:val="clear" w:color="auto" w:fill="FFF2CC" w:themeFill="accent4" w:themeFillTint="33"/>
+          </w:tcPr>
+          <w:p>
+            <w:pPr>
+              <w:spacing w:line="285" w:lineRule="atLeast"/>
+              <w:rPr>
+                <w:b/>
+                <w:bCs/>
+              </w:rPr>
+            </w:pPr>
+            <w:r>
+              <w:t xml:space="preserve">Model / </w:t>
+            </w:r>
+            <w:r>
+              <w:t>Mouse all</w:t>
+            </w:r>
+            <w:bookmarkStart w:id="0" w:name="_GoBack"/>
+            <w:bookmarkEnd w:id="0"/>
+          </w:p>
+        </w:tc>
+        <w:tc>
+          <w:tcPr>
+            <w:tcW w:w="3004" w:type="dxa"/>
+            <w:gridSpan w:val="2"/>
+            <w:shd w:val="clear" w:color="auto" w:fill="FFF2CC" w:themeFill="accent4" w:themeFillTint="33"/>
+          </w:tcPr>
+          <w:p>
+            <w:pPr>
+              <w:spacing w:line="285" w:lineRule="atLeast"/>
+              <w:rPr>
+                <w:b/>
+                <w:bCs/>
+              </w:rPr>
+            </w:pPr>
+            <w:r>
+              <w:rPr>
+                <w:b/>
+                <w:bCs/>
+              </w:rPr>
+              <w:t>Training</w:t>
+            </w:r>
+          </w:p>
+        </w:tc>
+        <w:tc>
+          <w:tcPr>
+            <w:tcW w:w="3006" w:type="dxa"/>
+            <w:gridSpan w:val="2"/>
+            <w:shd w:val="clear" w:color="auto" w:fill="FFF2CC" w:themeFill="accent4" w:themeFillTint="33"/>
+          </w:tcPr>
+          <w:p>
+            <w:pPr>
+              <w:spacing w:line="285" w:lineRule="atLeast"/>
+              <w:rPr>
+                <w:b/>
+                <w:bCs/>
+              </w:rPr>
+            </w:pPr>
+            <w:r>
+              <w:rPr>
+                <w:b/>
+                <w:bCs/>
+              </w:rPr>
+              <w:t>Validation</w:t>
+            </w:r>
+          </w:p>
+        </w:tc>
+        <w:tc>
+          <w:tcPr>
+            <w:tcW w:w="1414" w:type="dxa"/>
+            <w:shd w:val="clear" w:color="auto" w:fill="FFF2CC" w:themeFill="accent4" w:themeFillTint="33"/>
+          </w:tcPr>
+          <w:p>
+            <w:pPr>
+              <w:spacing w:line="285" w:lineRule="atLeast"/>
+              <w:rPr>
+                <w:b/>
+                <w:bCs/>
+              </w:rPr>
+            </w:pPr>
+            <w:r>
+              <w:rPr>
+                <w:b/>
+                <w:bCs/>
+              </w:rPr>
+              <w:t>Test</w:t>
+            </w:r>
+          </w:p>
+        </w:tc>
+      </w:tr>
+      <w:tr>
+        <w:tc>
+          <w:tcPr>
+            <w:tcW w:w="1502" w:type="dxa"/>
+            <w:shd w:val="clear" w:color="auto" w:fill="FFF2CC" w:themeFill="accent4" w:themeFillTint="33"/>
+          </w:tcPr>
+          <w:p>
+            <w:pPr>
+              <w:spacing w:line="285" w:lineRule="atLeast"/>
+            </w:pPr>
+          </w:p>
+        </w:tc>
+        <w:tc>
+          <w:tcPr>
+            <w:tcW w:w="1502" w:type="dxa"/>
+            <w:shd w:val="clear" w:color="auto" w:fill="FFF2CC" w:themeFill="accent4" w:themeFillTint="33"/>
+          </w:tcPr>
+          <w:p>
+            <w:pPr>
+              <w:spacing w:line="285" w:lineRule="atLeast"/>
+              <w:rPr>
+                <w:b/>
+                <w:bCs/>
+              </w:rPr>
+            </w:pPr>
+            <w:r>
+              <w:rPr>
+                <w:b/>
+                <w:bCs/>
+              </w:rPr>
+              <w:t>Mean</w:t>
+            </w:r>
+          </w:p>
+        </w:tc>
+        <w:tc>
+          <w:tcPr>
+            <w:tcW w:w="1502" w:type="dxa"/>
+            <w:shd w:val="clear" w:color="auto" w:fill="FFF2CC" w:themeFill="accent4" w:themeFillTint="33"/>
+          </w:tcPr>
+          <w:p>
+            <w:pPr>
+              <w:spacing w:line="285" w:lineRule="atLeast"/>
+              <w:rPr>
+                <w:b/>
+                <w:bCs/>
+              </w:rPr>
+            </w:pPr>
+            <w:r>
+              <w:rPr>
+                <w:b/>
+                <w:bCs/>
+              </w:rPr>
+              <w:t>Standard deviation</w:t>
+            </w:r>
+          </w:p>
+        </w:tc>
+        <w:tc>
+          <w:tcPr>
+            <w:tcW w:w="1503" w:type="dxa"/>
+            <w:shd w:val="clear" w:color="auto" w:fill="FFF2CC" w:themeFill="accent4" w:themeFillTint="33"/>
+          </w:tcPr>
+          <w:p>
+            <w:pPr>
+              <w:spacing w:line="285" w:lineRule="atLeast"/>
+              <w:rPr>
+                <w:b/>
+                <w:bCs/>
+              </w:rPr>
+            </w:pPr>
+            <w:r>
+              <w:rPr>
+                <w:b/>
+                <w:bCs/>
+              </w:rPr>
+              <w:t>Mean</w:t>
+            </w:r>
+          </w:p>
+        </w:tc>
+        <w:tc>
+          <w:tcPr>
+            <w:tcW w:w="1503" w:type="dxa"/>
+            <w:shd w:val="clear" w:color="auto" w:fill="FFF2CC" w:themeFill="accent4" w:themeFillTint="33"/>
+          </w:tcPr>
+          <w:p>
+            <w:pPr>
+              <w:spacing w:line="285" w:lineRule="atLeast"/>
+              <w:rPr>
+                <w:b/>
+                <w:bCs/>
+              </w:rPr>
+            </w:pPr>
+            <w:r>
+              <w:rPr>
+                <w:b/>
+                <w:bCs/>
+              </w:rPr>
+              <w:t>Standard deviation</w:t>
+            </w:r>
+          </w:p>
+        </w:tc>
+        <w:tc>
+          <w:tcPr>
+            <w:tcW w:w="1414" w:type="dxa"/>
+            <w:shd w:val="clear" w:color="auto" w:fill="FFF2CC" w:themeFill="accent4" w:themeFillTint="33"/>
+          </w:tcPr>
+          <w:p>
+            <w:pPr>
+              <w:spacing w:line="285" w:lineRule="atLeast"/>
+              <w:rPr>
+                <w:b/>
+                <w:bCs/>
+              </w:rPr>
+            </w:pPr>
+          </w:p>
+        </w:tc>
+      </w:tr>
+      <w:tr>
+        <w:tc>
+          <w:tcPr>
+            <w:tcW w:w="1502" w:type="dxa"/>
+          </w:tcPr>
+          <w:p>
+            <w:pPr>
+              <w:spacing w:line="285" w:lineRule="atLeast"/>
+              <w:rPr>
+                <w:b/>
+                <w:bCs/>
+              </w:rPr>
+            </w:pPr>
+            <w:r>
+              <w:t>SVM</w:t>
+            </w:r>
+          </w:p>
+        </w:tc>
+        <w:tc>
+          <w:tcPr>
+            <w:tcW w:w="1502" w:type="dxa"/>
+          </w:tcPr>
+          <w:p>
+            <w:pPr>
+              <w:spacing w:line="285" w:lineRule="atLeast"/>
+              <w:rPr>
+                <w:b/>
+                <w:bCs/>
+              </w:rPr>
+            </w:pPr>
+          </w:p>
+        </w:tc>
+        <w:tc>
+          <w:tcPr>
+            <w:tcW w:w="1502" w:type="dxa"/>
+          </w:tcPr>
+          <w:p>
+            <w:pPr>
+              <w:spacing w:line="285" w:lineRule="atLeast"/>
+              <w:rPr>
+                <w:b/>
+                <w:bCs/>
+              </w:rPr>
+            </w:pPr>
+          </w:p>
+        </w:tc>
+        <w:tc>
+          <w:tcPr>
+            <w:tcW w:w="1503" w:type="dxa"/>
+          </w:tcPr>
+          <w:p>
+            <w:pPr>
+              <w:spacing w:line="285" w:lineRule="atLeast"/>
+              <w:rPr>
+                <w:b/>
+                <w:bCs/>
+              </w:rPr>
+            </w:pPr>
+          </w:p>
+        </w:tc>
+        <w:tc>
+          <w:tcPr>
+            <w:tcW w:w="1503" w:type="dxa"/>
+          </w:tcPr>
+          <w:p>
+            <w:pPr>
+              <w:spacing w:line="285" w:lineRule="atLeast"/>
+              <w:rPr>
+                <w:b/>
+                <w:bCs/>
+              </w:rPr>
+            </w:pPr>
+          </w:p>
+        </w:tc>
+        <w:tc>
+          <w:tcPr>
+            <w:tcW w:w="1414" w:type="dxa"/>
+          </w:tcPr>
+          <w:p>
+            <w:pPr>
+              <w:spacing w:line="285" w:lineRule="atLeast"/>
+              <w:rPr>
+                <w:b/>
+                <w:bCs/>
+              </w:rPr>
+            </w:pPr>
+          </w:p>
+        </w:tc>
+      </w:tr>
+      <w:tr>
+        <w:tc>
+          <w:tcPr>
+            <w:tcW w:w="1502" w:type="dxa"/>
+          </w:tcPr>
+          <w:p>
+            <w:pPr>
+              <w:spacing w:line="285" w:lineRule="atLeast"/>
+              <w:rPr>
+                <w:b/>
+                <w:bCs/>
+              </w:rPr>
+            </w:pPr>
+            <w:r>
+              <w:t>Decision Tree</w:t>
+            </w:r>
+          </w:p>
+        </w:tc>
+        <w:tc>
+          <w:tcPr>
+            <w:tcW w:w="1502" w:type="dxa"/>
+          </w:tcPr>
+          <w:p>
+            <w:pPr>
+              <w:spacing w:line="285" w:lineRule="atLeast"/>
+              <w:rPr>
+                <w:b/>
+                <w:bCs/>
+              </w:rPr>
+            </w:pPr>
+          </w:p>
+        </w:tc>
+        <w:tc>
+          <w:tcPr>
+            <w:tcW w:w="1502" w:type="dxa"/>
+          </w:tcPr>
+          <w:p>
+            <w:pPr>
+              <w:spacing w:line="285" w:lineRule="atLeast"/>
+              <w:rPr>
+                <w:b/>
+                <w:bCs/>
+              </w:rPr>
+            </w:pPr>
+          </w:p>
+        </w:tc>
+        <w:tc>
+          <w:tcPr>
+            <w:tcW w:w="1503" w:type="dxa"/>
+          </w:tcPr>
+          <w:p>
+            <w:pPr>
+              <w:spacing w:line="285" w:lineRule="atLeast"/>
+              <w:rPr>
+                <w:b/>
+                <w:bCs/>
+              </w:rPr>
+            </w:pPr>
+          </w:p>
+        </w:tc>
+        <w:tc>
+          <w:tcPr>
+            <w:tcW w:w="1503" w:type="dxa"/>
+          </w:tcPr>
+          <w:p>
+            <w:pPr>
+              <w:spacing w:line="285" w:lineRule="atLeast"/>
+              <w:rPr>
+                <w:b/>
+                <w:bCs/>
+              </w:rPr>
+            </w:pPr>
+          </w:p>
+        </w:tc>
+        <w:tc>
+          <w:tcPr>
+            <w:tcW w:w="1414" w:type="dxa"/>
+          </w:tcPr>
+          <w:p>
+            <w:pPr>
+              <w:spacing w:line="285" w:lineRule="atLeast"/>
+              <w:rPr>
+                <w:b/>
+                <w:bCs/>
+              </w:rPr>
+            </w:pPr>
+          </w:p>
+        </w:tc>
+      </w:tr>
+      <w:tr>
+        <w:tc>
+          <w:tcPr>
+            <w:tcW w:w="1502" w:type="dxa"/>
+          </w:tcPr>
+          <w:p>
+            <w:pPr>
+              <w:spacing w:line="285" w:lineRule="atLeast"/>
+              <w:rPr>
+                <w:b/>
+                <w:bCs/>
+              </w:rPr>
+            </w:pPr>
+            <w:r>
+              <w:t>KNN</w:t>
+            </w:r>
+          </w:p>
+        </w:tc>
+        <w:tc>
+          <w:tcPr>
+            <w:tcW w:w="1502" w:type="dxa"/>
+          </w:tcPr>
+          <w:p>
+            <w:pPr>
+              <w:spacing w:line="285" w:lineRule="atLeast"/>
+              <w:rPr>
+                <w:b/>
+                <w:bCs/>
+              </w:rPr>
+            </w:pPr>
+          </w:p>
+        </w:tc>
+        <w:tc>
+          <w:tcPr>
+            <w:tcW w:w="1502" w:type="dxa"/>
+          </w:tcPr>
+          <w:p>
+            <w:pPr>
+              <w:spacing w:line="285" w:lineRule="atLeast"/>
+              <w:rPr>
+                <w:b/>
+                <w:bCs/>
+              </w:rPr>
+            </w:pPr>
+          </w:p>
+        </w:tc>
+        <w:tc>
+          <w:tcPr>
+            <w:tcW w:w="1503" w:type="dxa"/>
+          </w:tcPr>
+          <w:p>
+            <w:pPr>
+              <w:spacing w:line="285" w:lineRule="atLeast"/>
+              <w:rPr>
+                <w:b/>
+                <w:bCs/>
+              </w:rPr>
+            </w:pPr>
+          </w:p>
+        </w:tc>
+        <w:tc>
+          <w:tcPr>
+            <w:tcW w:w="1503" w:type="dxa"/>
+          </w:tcPr>
+          <w:p>
+            <w:pPr>
+              <w:spacing w:line="285" w:lineRule="atLeast"/>
+              <w:rPr>
+                <w:b/>
+                <w:bCs/>
+              </w:rPr>
+            </w:pPr>
+          </w:p>
+        </w:tc>
+        <w:tc>
+          <w:tcPr>
+            <w:tcW w:w="1414" w:type="dxa"/>
+          </w:tcPr>
+          <w:p>
+            <w:pPr>
+              <w:spacing w:line="285" w:lineRule="atLeast"/>
+              <w:rPr>
+                <w:b/>
+                <w:bCs/>
+              </w:rPr>
+            </w:pPr>
+          </w:p>
+        </w:tc>
+      </w:tr>
+      <w:tr>
+        <w:tc>
+          <w:tcPr>
+            <w:tcW w:w="1502" w:type="dxa"/>
+          </w:tcPr>
+          <w:p>
+            <w:pPr>
+              <w:spacing w:line="285" w:lineRule="atLeast"/>
+              <w:rPr>
+                <w:b/>
+                <w:bCs/>
+              </w:rPr>
+            </w:pPr>
+            <w:r>
+              <w:t>Random Forest</w:t>
+            </w:r>
+          </w:p>
+        </w:tc>
+        <w:tc>
+          <w:tcPr>
+            <w:tcW w:w="1502" w:type="dxa"/>
+          </w:tcPr>
+          <w:p>
+            <w:pPr>
+              <w:spacing w:line="285" w:lineRule="atLeast"/>
+              <w:rPr>
+                <w:b/>
+                <w:bCs/>
+              </w:rPr>
+            </w:pPr>
+          </w:p>
+        </w:tc>
+        <w:tc>
+          <w:tcPr>
+            <w:tcW w:w="1502" w:type="dxa"/>
+          </w:tcPr>
+          <w:p>
+            <w:pPr>
+              <w:spacing w:line="285" w:lineRule="atLeast"/>
+              <w:rPr>
+                <w:b/>
+                <w:bCs/>
+              </w:rPr>
+            </w:pPr>
+          </w:p>
+        </w:tc>
+        <w:tc>
+          <w:tcPr>
+            <w:tcW w:w="1503" w:type="dxa"/>
+          </w:tcPr>
+          <w:p>
+            <w:pPr>
+              <w:spacing w:line="285" w:lineRule="atLeast"/>
+              <w:rPr>
+                <w:b/>
+                <w:bCs/>
+              </w:rPr>
+            </w:pPr>
+          </w:p>
+        </w:tc>
+        <w:tc>
+          <w:tcPr>
+            <w:tcW w:w="1503" w:type="dxa"/>
+          </w:tcPr>
+          <w:p>
+            <w:pPr>
+              <w:spacing w:line="285" w:lineRule="atLeast"/>
+              <w:rPr>
+                <w:b/>
+                <w:bCs/>
+              </w:rPr>
+            </w:pPr>
+          </w:p>
+        </w:tc>
+        <w:tc>
+          <w:tcPr>
+            <w:tcW w:w="1414" w:type="dxa"/>
+          </w:tcPr>
+          <w:p>
+            <w:pPr>
+              <w:spacing w:line="285" w:lineRule="atLeast"/>
+              <w:rPr>
+                <w:b/>
+                <w:bCs/>
+              </w:rPr>
+            </w:pPr>
+          </w:p>
+        </w:tc>
+      </w:tr>
+      <w:tr>
+        <w:tc>
+          <w:tcPr>
+            <w:tcW w:w="1502" w:type="dxa"/>
+          </w:tcPr>
+          <w:p>
+            <w:pPr>
+              <w:spacing w:line="285" w:lineRule="atLeast"/>
+              <w:rPr>
+                <w:b/>
+                <w:bCs/>
+              </w:rPr>
+            </w:pPr>
+            <w:r>
+              <w:t>Gradient Boost</w:t>
+            </w:r>
+          </w:p>
+        </w:tc>
+        <w:tc>
+          <w:tcPr>
+            <w:tcW w:w="1502" w:type="dxa"/>
+          </w:tcPr>
+          <w:p>
+            <w:pPr>
+              <w:spacing w:line="285" w:lineRule="atLeast"/>
+              <w:rPr>
+                <w:b/>
+                <w:bCs/>
+              </w:rPr>
+            </w:pPr>
+          </w:p>
+        </w:tc>
+        <w:tc>
+          <w:tcPr>
+            <w:tcW w:w="1502" w:type="dxa"/>
+          </w:tcPr>
+          <w:p>
+            <w:pPr>
+              <w:spacing w:line="285" w:lineRule="atLeast"/>
+              <w:rPr>
+                <w:b/>
+                <w:bCs/>
+              </w:rPr>
+            </w:pPr>
+          </w:p>
+        </w:tc>
+        <w:tc>
+          <w:tcPr>
+            <w:tcW w:w="1503" w:type="dxa"/>
+          </w:tcPr>
+          <w:p>
+            <w:pPr>
+              <w:spacing w:line="285" w:lineRule="atLeast"/>
+              <w:rPr>
+                <w:b/>
+                <w:bCs/>
+              </w:rPr>
+            </w:pPr>
+          </w:p>
+        </w:tc>
+        <w:tc>
+          <w:tcPr>
+            <w:tcW w:w="1503" w:type="dxa"/>
+          </w:tcPr>
+          <w:p>
+            <w:pPr>
+              <w:spacing w:line="285" w:lineRule="atLeast"/>
+              <w:rPr>
+                <w:b/>
+                <w:bCs/>
+              </w:rPr>
+            </w:pPr>
+          </w:p>
+        </w:tc>
+        <w:tc>
+          <w:tcPr>
+            <w:tcW w:w="1414" w:type="dxa"/>
+          </w:tcPr>
+          <w:p>
+            <w:pPr>
+              <w:spacing w:line="285" w:lineRule="atLeast"/>
+              <w:rPr>
+                <w:b/>
+                <w:bCs/>
+              </w:rPr>
+            </w:pPr>
+          </w:p>
+        </w:tc>
+      </w:tr>
+      <w:tr>
+        <w:tc>
+          <w:tcPr>
+            <w:tcW w:w="1502" w:type="dxa"/>
+          </w:tcPr>
+          <w:p>
+            <w:pPr>
+              <w:spacing w:line="285" w:lineRule="atLeast"/>
+              <w:rPr>
+                <w:b/>
+                <w:bCs/>
+              </w:rPr>
+            </w:pPr>
+            <w:r>
+              <w:t>SGD</w:t>
+            </w:r>
+          </w:p>
+        </w:tc>
+        <w:tc>
+          <w:tcPr>
+            <w:tcW w:w="1502" w:type="dxa"/>
+          </w:tcPr>
+          <w:p>
+            <w:pPr>
+              <w:spacing w:line="285" w:lineRule="atLeast"/>
+              <w:rPr>
+                <w:b/>
+                <w:bCs/>
+              </w:rPr>
+            </w:pPr>
+          </w:p>
+        </w:tc>
+        <w:tc>
+          <w:tcPr>
+            <w:tcW w:w="1502" w:type="dxa"/>
+          </w:tcPr>
+          <w:p>
+            <w:pPr>
+              <w:spacing w:line="285" w:lineRule="atLeast"/>
+              <w:rPr>
+                <w:b/>
+                <w:bCs/>
+              </w:rPr>
+            </w:pPr>
+          </w:p>
+        </w:tc>
+        <w:tc>
+          <w:tcPr>
+            <w:tcW w:w="1503" w:type="dxa"/>
+          </w:tcPr>
+          <w:p>
+            <w:pPr>
+              <w:spacing w:line="285" w:lineRule="atLeast"/>
+              <w:rPr>
+                <w:b/>
+                <w:bCs/>
+              </w:rPr>
+            </w:pPr>
+          </w:p>
+        </w:tc>
+        <w:tc>
+          <w:tcPr>
+            <w:tcW w:w="1503" w:type="dxa"/>
+          </w:tcPr>
+          <w:p>
+            <w:pPr>
+              <w:spacing w:line="285" w:lineRule="atLeast"/>
+              <w:rPr>
+                <w:b/>
+                <w:bCs/>
+              </w:rPr>
+            </w:pPr>
+          </w:p>
+        </w:tc>
+        <w:tc>
+          <w:tcPr>
+            <w:tcW w:w="1414" w:type="dxa"/>
+          </w:tcPr>
+          <w:p>
+            <w:pPr>
+              <w:spacing w:line="285" w:lineRule="atLeast"/>
+              <w:rPr>
+                <w:b/>
+                <w:bCs/>
+              </w:rPr>
+            </w:pPr>
+          </w:p>
+        </w:tc>
+      </w:tr>
+    </w:tbl>
+    <w:p>
+      <w:pPr>
+        <w:spacing w:after="0" w:line="285" w:lineRule="atLeast"/>
+        <w:rPr>
+          <w:b/>
+          <w:bCs/>
+        </w:rPr>
+      </w:pPr>
+    </w:p>
+    <w:p>
+      <w:pPr>
+        <w:spacing w:after="0" w:line="285" w:lineRule="atLeast"/>
+        <w:rPr>
+          <w:b/>
+          <w:bCs/>
+        </w:rPr>
+      </w:pPr>
+    </w:p>
+    <w:tbl>
+      <w:tblPr>
+        <w:tblStyle w:val="TableGrid"/>
+        <w:tblpPr w:leftFromText="180" w:rightFromText="180" w:vertAnchor="page" w:horzAnchor="margin" w:tblpY="5161"/>
+        <w:tblW w:w="9112" w:type="dxa"/>
+        <w:tblLook w:val="04A0" w:firstRow="1" w:lastRow="0" w:firstColumn="1" w:lastColumn="0" w:noHBand="0" w:noVBand="1"/>
+      </w:tblPr>
+      <w:tblGrid>
+        <w:gridCol w:w="1822"/>
+        <w:gridCol w:w="1822"/>
+        <w:gridCol w:w="1822"/>
+        <w:gridCol w:w="1822"/>
+        <w:gridCol w:w="1824"/>
+      </w:tblGrid>
+      <w:tr>
+        <w:trPr>
+          <w:trHeight w:val="483"/>
+        </w:trPr>
+        <w:tc>
+          <w:tcPr>
+            <w:tcW w:w="1822" w:type="dxa"/>
+            <w:shd w:val="clear" w:color="auto" w:fill="FFF2CC" w:themeFill="accent4" w:themeFillTint="33"/>
+          </w:tcPr>
+          <w:p>
+            <w:r>
+              <w:lastRenderedPageBreak/>
+              <w:t>Model / Study</w:t>
+            </w:r>
+          </w:p>
+        </w:tc>
+        <w:tc>
+          <w:tcPr>
+            <w:tcW w:w="1822" w:type="dxa"/>
+            <w:shd w:val="clear" w:color="auto" w:fill="FFF2CC" w:themeFill="accent4" w:themeFillTint="33"/>
+          </w:tcPr>
+          <w:p>
+            <w:pPr>
+              <w:jc w:val="center"/>
+            </w:pPr>
+            <w:r>
+              <w:t>Mouse All</w:t>
+            </w:r>
+          </w:p>
+          <w:p>
+            <w:pPr>
+              <w:jc w:val="center"/>
+              <w:rPr>
+                <w:sz w:val="18"/>
+                <w:szCs w:val="18"/>
+              </w:rPr>
+            </w:pPr>
+            <w:r>
+              <w:rPr>
+                <w:sz w:val="18"/>
+                <w:szCs w:val="18"/>
+              </w:rPr>
+              <w:t xml:space="preserve">(WT, </w:t>
+            </w:r>
+            <w:proofErr w:type="spellStart"/>
+            <w:r>
+              <w:rPr>
+                <w:sz w:val="18"/>
+                <w:szCs w:val="18"/>
+              </w:rPr>
+              <w:t>B_ENac</w:t>
+            </w:r>
+            <w:proofErr w:type="spellEnd"/>
+            <w:r>
+              <w:rPr>
+                <w:sz w:val="18"/>
+                <w:szCs w:val="18"/>
+              </w:rPr>
+              <w:t>, MPS I)</w:t>
+            </w:r>
+          </w:p>
+        </w:tc>
+        <w:tc>
+          <w:tcPr>
+            <w:tcW w:w="1822" w:type="dxa"/>
+            <w:shd w:val="clear" w:color="auto" w:fill="FFF2CC" w:themeFill="accent4" w:themeFillTint="33"/>
+          </w:tcPr>
+          <w:p>
+            <w:pPr>
+              <w:jc w:val="center"/>
+            </w:pPr>
+            <w:r>
+              <w:t>Rat All</w:t>
+            </w:r>
+          </w:p>
+          <w:p>
+            <w:pPr>
+              <w:jc w:val="center"/>
+            </w:pPr>
+            <w:r>
+              <w:rPr>
+                <w:sz w:val="18"/>
+                <w:szCs w:val="18"/>
+              </w:rPr>
+              <w:t>(WT, KO, CF, Phe508)</w:t>
+            </w:r>
+          </w:p>
+        </w:tc>
+        <w:tc>
+          <w:tcPr>
+            <w:tcW w:w="1822" w:type="dxa"/>
+            <w:shd w:val="clear" w:color="auto" w:fill="FFF2CC" w:themeFill="accent4" w:themeFillTint="33"/>
+          </w:tcPr>
+          <w:p>
+            <w:pPr>
+              <w:jc w:val="center"/>
+            </w:pPr>
+            <w:r>
+              <w:t>Rat Sterile</w:t>
+            </w:r>
+          </w:p>
+          <w:p>
+            <w:pPr>
+              <w:jc w:val="center"/>
+            </w:pPr>
+            <w:r>
+              <w:rPr>
+                <w:sz w:val="16"/>
+                <w:szCs w:val="16"/>
+              </w:rPr>
+              <w:t xml:space="preserve">(Baseline, </w:t>
+            </w:r>
+            <w:r>
+              <w:rPr>
+                <w:sz w:val="16"/>
+                <w:szCs w:val="16"/>
+              </w:rPr>
+              <w:t>Post-beads</w:t>
+            </w:r>
+            <w:r>
+              <w:rPr>
+                <w:sz w:val="16"/>
+                <w:szCs w:val="16"/>
+              </w:rPr>
+              <w:t>)</w:t>
+            </w:r>
+          </w:p>
+        </w:tc>
+        <w:tc>
+          <w:tcPr>
+            <w:tcW w:w="1824" w:type="dxa"/>
+            <w:shd w:val="clear" w:color="auto" w:fill="FFF2CC" w:themeFill="accent4" w:themeFillTint="33"/>
+          </w:tcPr>
+          <w:p>
+            <w:pPr>
+              <w:jc w:val="center"/>
+            </w:pPr>
+            <w:r>
+              <w:t>Rat PA</w:t>
+            </w:r>
+          </w:p>
+          <w:p>
+            <w:pPr>
+              <w:jc w:val="center"/>
+            </w:pPr>
+            <w:r>
+              <w:rPr>
+                <w:sz w:val="18"/>
+                <w:szCs w:val="18"/>
+              </w:rPr>
+              <w:t xml:space="preserve">(WT, </w:t>
+            </w:r>
+            <w:proofErr w:type="gramStart"/>
+            <w:r>
+              <w:rPr>
+                <w:sz w:val="18"/>
+                <w:szCs w:val="18"/>
+              </w:rPr>
+              <w:t>KO,CF</w:t>
+            </w:r>
+            <w:proofErr w:type="gramEnd"/>
+            <w:r>
+              <w:rPr>
+                <w:sz w:val="18"/>
+                <w:szCs w:val="18"/>
+              </w:rPr>
+              <w:t>)</w:t>
+            </w:r>
+          </w:p>
+        </w:tc>
+      </w:tr>
+      <w:tr>
+        <w:trPr>
+          <w:trHeight w:val="483"/>
+        </w:trPr>
+        <w:tc>
+          <w:tcPr>
+            <w:tcW w:w="1822" w:type="dxa"/>
+          </w:tcPr>
+          <w:p>
+            <w:r>
+              <w:t>SVM</w:t>
+            </w:r>
+          </w:p>
+        </w:tc>
+        <w:tc>
+          <w:tcPr>
+            <w:tcW w:w="1822" w:type="dxa"/>
+          </w:tcPr>
+          <w:p>
+            <w:pPr>
+              <w:jc w:val="center"/>
+            </w:pPr>
+            <w:r>
+              <w:t>0.75</w:t>
+            </w:r>
+          </w:p>
+        </w:tc>
+        <w:tc>
+          <w:tcPr>
+            <w:tcW w:w="1822" w:type="dxa"/>
+          </w:tcPr>
+          <w:p>
+            <w:pPr>
+              <w:jc w:val="center"/>
+            </w:pPr>
+            <w:r>
+              <w:t>0.579</w:t>
+            </w:r>
+          </w:p>
+        </w:tc>
+        <w:tc>
+          <w:tcPr>
+            <w:tcW w:w="1822" w:type="dxa"/>
+          </w:tcPr>
+          <w:p>
+            <w:pPr>
+              <w:jc w:val="center"/>
+            </w:pPr>
+            <w:r>
+              <w:t>0.941</w:t>
+            </w:r>
+          </w:p>
+        </w:tc>
+        <w:tc>
+          <w:tcPr>
+            <w:tcW w:w="1824" w:type="dxa"/>
+          </w:tcPr>
+          <w:p>
+            <w:pPr>
+              <w:jc w:val="center"/>
+            </w:pPr>
+            <w:r>
+              <w:t>0.632</w:t>
+            </w:r>
+          </w:p>
+        </w:tc>
+      </w:tr>
+      <w:tr>
+        <w:trPr>
+          <w:trHeight w:val="505"/>
+        </w:trPr>
+        <w:tc>
+          <w:tcPr>
+            <w:tcW w:w="1822" w:type="dxa"/>
+          </w:tcPr>
+          <w:p>
+            <w:r>
+              <w:t>Decision Tree</w:t>
+            </w:r>
+          </w:p>
+        </w:tc>
+        <w:tc>
+          <w:tcPr>
+            <w:tcW w:w="1822" w:type="dxa"/>
+          </w:tcPr>
+          <w:p>
+            <w:pPr>
+              <w:jc w:val="center"/>
+            </w:pPr>
+            <w:r>
+              <w:t>0.75</w:t>
+            </w:r>
+          </w:p>
+        </w:tc>
+        <w:tc>
+          <w:tcPr>
+            <w:tcW w:w="1822" w:type="dxa"/>
+          </w:tcPr>
+          <w:p>
+            <w:pPr>
+              <w:jc w:val="center"/>
+            </w:pPr>
+            <w:r>
+              <w:t>0.526</w:t>
+            </w:r>
+          </w:p>
+        </w:tc>
+        <w:tc>
+          <w:tcPr>
+            <w:tcW w:w="1822" w:type="dxa"/>
+          </w:tcPr>
+          <w:p>
+            <w:pPr>
+              <w:jc w:val="center"/>
+            </w:pPr>
+            <w:r>
+              <w:t>0.824</w:t>
+            </w:r>
+          </w:p>
+        </w:tc>
+        <w:tc>
+          <w:tcPr>
+            <w:tcW w:w="1824" w:type="dxa"/>
+          </w:tcPr>
+          <w:p>
+            <w:pPr>
+              <w:jc w:val="center"/>
+            </w:pPr>
+            <w:r>
+              <w:t>0.737</w:t>
+            </w:r>
+          </w:p>
+        </w:tc>
+      </w:tr>
+      <w:tr>
+        <w:trPr>
+          <w:trHeight w:val="483"/>
+        </w:trPr>
+        <w:tc>
+          <w:tcPr>
+            <w:tcW w:w="1822" w:type="dxa"/>
+          </w:tcPr>
+          <w:p>
+            <w:r>
+              <w:t>KNN</w:t>
+            </w:r>
+          </w:p>
+        </w:tc>
+        <w:tc>
+          <w:tcPr>
+            <w:tcW w:w="1822" w:type="dxa"/>
+          </w:tcPr>
+          <w:p>
+            <w:pPr>
+              <w:jc w:val="center"/>
+            </w:pPr>
+            <w:r>
+              <w:t>0.688</w:t>
+            </w:r>
+          </w:p>
+        </w:tc>
+        <w:tc>
+          <w:tcPr>
+            <w:tcW w:w="1822" w:type="dxa"/>
+          </w:tcPr>
+          <w:p>
+            <w:pPr>
+              <w:jc w:val="center"/>
+            </w:pPr>
+            <w:r>
+              <w:t>0.684</w:t>
+            </w:r>
+          </w:p>
+        </w:tc>
+        <w:tc>
+          <w:tcPr>
+            <w:tcW w:w="1822" w:type="dxa"/>
+          </w:tcPr>
+          <w:p>
+            <w:pPr>
+              <w:jc w:val="center"/>
+            </w:pPr>
+            <w:r>
+              <w:t>0.882</w:t>
+            </w:r>
+          </w:p>
+        </w:tc>
+        <w:tc>
+          <w:tcPr>
+            <w:tcW w:w="1824" w:type="dxa"/>
+          </w:tcPr>
+          <w:p>
+            <w:pPr>
+              <w:jc w:val="center"/>
+            </w:pPr>
+            <w:r>
+              <w:t>0.842</w:t>
+            </w:r>
+          </w:p>
+        </w:tc>
+      </w:tr>
+      <w:tr>
+        <w:trPr>
+          <w:trHeight w:val="483"/>
+        </w:trPr>
+        <w:tc>
+          <w:tcPr>
+            <w:tcW w:w="1822" w:type="dxa"/>
+          </w:tcPr>
+          <w:p>
+            <w:r>
+              <w:t>Random Forest</w:t>
+            </w:r>
+          </w:p>
+        </w:tc>
+        <w:tc>
+          <w:tcPr>
+            <w:tcW w:w="1822" w:type="dxa"/>
+          </w:tcPr>
+          <w:p>
+            <w:pPr>
+              <w:jc w:val="center"/>
+            </w:pPr>
+            <w:r>
+              <w:t>0.625</w:t>
+            </w:r>
+          </w:p>
+        </w:tc>
+        <w:tc>
+          <w:tcPr>
+            <w:tcW w:w="1822" w:type="dxa"/>
+          </w:tcPr>
+          <w:p>
+            <w:pPr>
+              <w:jc w:val="center"/>
+            </w:pPr>
+            <w:r>
+              <w:t>0.579</w:t>
+            </w:r>
+          </w:p>
+        </w:tc>
+        <w:tc>
+          <w:tcPr>
+            <w:tcW w:w="1822" w:type="dxa"/>
+          </w:tcPr>
+          <w:p>
+            <w:pPr>
+              <w:jc w:val="center"/>
+            </w:pPr>
+            <w:r>
+              <w:t>0.824</w:t>
+            </w:r>
+          </w:p>
+        </w:tc>
+        <w:tc>
+          <w:tcPr>
+            <w:tcW w:w="1824" w:type="dxa"/>
+          </w:tcPr>
+          <w:p>
+            <w:pPr>
+              <w:jc w:val="center"/>
+            </w:pPr>
+            <w:r>
+              <w:t>0.632</w:t>
+            </w:r>
+          </w:p>
+        </w:tc>
+      </w:tr>
+      <w:tr>
+        <w:trPr>
+          <w:trHeight w:val="483"/>
+        </w:trPr>
+        <w:tc>
+          <w:tcPr>
+            <w:tcW w:w="1822" w:type="dxa"/>
+          </w:tcPr>
+          <w:p>
+            <w:r>
+              <w:t>Gradient Boost</w:t>
+            </w:r>
+          </w:p>
+        </w:tc>
+        <w:tc>
+          <w:tcPr>
+            <w:tcW w:w="1822" w:type="dxa"/>
+          </w:tcPr>
+          <w:p>
+            <w:pPr>
+              <w:jc w:val="center"/>
+            </w:pPr>
+            <w:r>
+              <w:t>0.75</w:t>
+            </w:r>
+          </w:p>
+        </w:tc>
+        <w:tc>
+          <w:tcPr>
+            <w:tcW w:w="1822" w:type="dxa"/>
+          </w:tcPr>
+          <w:p>
+            <w:pPr>
+              <w:jc w:val="center"/>
+            </w:pPr>
+            <w:r>
+              <w:t>0.684</w:t>
+            </w:r>
+          </w:p>
+        </w:tc>
+        <w:tc>
+          <w:tcPr>
+            <w:tcW w:w="1822" w:type="dxa"/>
+          </w:tcPr>
+          <w:p>
+            <w:pPr>
+              <w:jc w:val="center"/>
+            </w:pPr>
+            <w:r>
+              <w:t>0.824</w:t>
+            </w:r>
+          </w:p>
+        </w:tc>
+        <w:tc>
+          <w:tcPr>
+            <w:tcW w:w="1824" w:type="dxa"/>
+          </w:tcPr>
+          <w:p>
+            <w:pPr>
+              <w:jc w:val="center"/>
+            </w:pPr>
+            <w:r>
+              <w:t>0.474</w:t>
+            </w:r>
+          </w:p>
+        </w:tc>
+      </w:tr>
+      <w:tr>
+        <w:trPr>
+          <w:trHeight w:val="505"/>
+        </w:trPr>
+        <w:tc>
+          <w:tcPr>
+            <w:tcW w:w="1822" w:type="dxa"/>
+          </w:tcPr>
+          <w:p>
+            <w:r>
+              <w:t>SGD</w:t>
+            </w:r>
+          </w:p>
+        </w:tc>
+        <w:tc>
+          <w:tcPr>
+            <w:tcW w:w="1822" w:type="dxa"/>
+          </w:tcPr>
+          <w:p>
+            <w:pPr>
+              <w:jc w:val="center"/>
+            </w:pPr>
+            <w:r>
+              <w:t>0.75</w:t>
+            </w:r>
+          </w:p>
+        </w:tc>
+        <w:tc>
+          <w:tcPr>
+            <w:tcW w:w="1822" w:type="dxa"/>
+          </w:tcPr>
+          <w:p>
+            <w:pPr>
+              <w:jc w:val="center"/>
+            </w:pPr>
+            <w:r>
+              <w:t>0.526</w:t>
+            </w:r>
+          </w:p>
+        </w:tc>
+        <w:tc>
+          <w:tcPr>
+            <w:tcW w:w="1822" w:type="dxa"/>
+          </w:tcPr>
+          <w:p>
+            <w:pPr>
+              <w:jc w:val="center"/>
+            </w:pPr>
+            <w:r>
+              <w:t>0.941</w:t>
+            </w:r>
+          </w:p>
+        </w:tc>
+        <w:tc>
+          <w:tcPr>
+            <w:tcW w:w="1824" w:type="dxa"/>
+          </w:tcPr>
+          <w:p>
+            <w:pPr>
+              <w:jc w:val="center"/>
+            </w:pPr>
+            <w:r>
+              <w:t>0.526</w:t>
+            </w:r>
+          </w:p>
+        </w:tc>
+      </w:tr>
+    </w:tbl>
+    <w:p>
+      <w:pPr>
+        <w:spacing w:after="0" w:line="285" w:lineRule="atLeast"/>
+        <w:rPr>
+          <w:b/>
+          <w:bCs/>
+        </w:rPr>
+      </w:pPr>
+    </w:p>
+    <w:p>
+      <w:pPr>
+        <w:spacing w:after="0" w:line="285" w:lineRule="atLeast"/>
+        <w:rPr>
+          <w:b/>
+          <w:bCs/>
+        </w:rPr>
+      </w:pPr>
+    </w:p>
+    <w:p>
+      <w:pPr>
+        <w:spacing w:after="0" w:line="285" w:lineRule="atLeast"/>
+        <w:rPr>
+          <w:b/>
+          <w:bCs/>
+        </w:rPr>
+      </w:pPr>
+    </w:p>
+    <w:p>
+      <w:pPr>
+        <w:spacing w:after="0" w:line="285" w:lineRule="atLeast"/>
+        <w:rPr>
+          <w:b/>
+          <w:bCs/>
+        </w:rPr>
+      </w:pPr>
     </w:p>
     <w:sectPr>
       <w:pgSz w:w="11906" w:h="16838"/>
@@ -965,6 +2962,56 @@
     </w:sectPr>
   </w:body>
 </w:document>
+</file>
+
+<file path=word/endnotes.xml><?xml version="1.0" encoding="utf-8"?>
+<w:endnotes xmlns:wpc="http://schemas.microsoft.com/office/word/2010/wordprocessingCanvas" xmlns:cx="http://schemas.microsoft.com/office/drawing/2014/chartex" xmlns:cx1="http://schemas.microsoft.com/office/drawing/2015/9/8/chartex" xmlns:cx2="http://schemas.microsoft.com/office/drawing/2015/10/21/chartex" xmlns:cx3="http://schemas.microsoft.com/office/drawing/2016/5/9/chartex" xmlns:cx4="http://schemas.microsoft.com/office/drawing/2016/5/10/chartex" xmlns:cx5="http://schemas.microsoft.com/office/drawing/2016/5/11/chartex" xmlns:cx6="http://schemas.microsoft.com/office/drawing/2016/5/12/chartex" xmlns:cx7="http://schemas.microsoft.com/office/drawing/2016/5/13/chartex" xmlns:cx8="http://schemas.microsoft.com/office/drawing/2016/5/14/chartex" xmlns:mc="http://schemas.openxmlformats.org/markup-compatibility/2006" xmlns:aink="http://schemas.microsoft.com/office/drawing/2016/ink" xmlns:am3d="http://schemas.microsoft.com/office/drawing/2017/model3d" xmlns:o="urn:schemas-microsoft-com:office:office" xmlns:r="http://schemas.openxmlformats.org/officeDocument/2006/relationships" xmlns:m="http://schemas.openxmlformats.org/officeDocument/2006/math" xmlns:v="urn:schemas-microsoft-com:vml" xmlns:wp14="http://schemas.microsoft.com/office/word/2010/wordprocessingDrawing" xmlns:wp="http://schemas.openxmlformats.org/drawingml/2006/wordprocessingDrawing" xmlns:w10="urn:schemas-microsoft-com:office:word" xmlns:w="http://schemas.openxmlformats.org/wordprocessingml/2006/main" xmlns:w14="http://schemas.microsoft.com/office/word/2010/wordml" xmlns:w15="http://schemas.microsoft.com/office/word/2012/wordml" xmlns:w16cid="http://schemas.microsoft.com/office/word/2016/wordml/cid" xmlns:w16se="http://schemas.microsoft.com/office/word/2015/wordml/symex" xmlns:wpg="http://schemas.microsoft.com/office/word/2010/wordprocessingGroup" xmlns:wpi="http://schemas.microsoft.com/office/word/2010/wordprocessingInk" xmlns:wne="http://schemas.microsoft.com/office/word/2006/wordml" xmlns:wps="http://schemas.microsoft.com/office/word/2010/wordprocessingShape" mc:Ignorable="w14 w15 w16se w16cid wp14">
+  <w:endnote w:type="separator" w:id="-1">
+    <w:p>
+      <w:pPr>
+        <w:spacing w:after="0" w:line="240" w:lineRule="auto"/>
+      </w:pPr>
+      <w:r>
+        <w:separator/>
+      </w:r>
+    </w:p>
+  </w:endnote>
+  <w:endnote w:type="continuationSeparator" w:id="0">
+    <w:p>
+      <w:pPr>
+        <w:spacing w:after="0" w:line="240" w:lineRule="auto"/>
+      </w:pPr>
+      <w:r>
+        <w:continuationSeparator/>
+      </w:r>
+    </w:p>
+  </w:endnote>
+</w:endnotes>
+</file>
+
+<file path=word/footnotes.xml><?xml version="1.0" encoding="utf-8"?>
+<w:footnotes xmlns:wpc="http://schemas.microsoft.com/office/word/2010/wordprocessingCanvas" xmlns:cx="http://schemas.microsoft.com/office/drawing/2014/chartex" xmlns:cx1="http://schemas.microsoft.com/office/drawing/2015/9/8/chartex" xmlns:cx2="http://schemas.microsoft.com/office/drawing/2015/10/21/chartex" xmlns:cx3="http://schemas.microsoft.com/office/drawing/2016/5/9/chartex" xmlns:cx4="http://schemas.microsoft.com/office/drawing/2016/5/10/chartex" xmlns:cx5="http://schemas.microsoft.com/office/drawing/2016/5/11/chartex" xmlns:cx6="http://schemas.microsoft.com/office/drawing/2016/5/12/chartex" xmlns:cx7="http://schemas.microsoft.com/office/drawing/2016/5/13/chartex" xmlns:cx8="http://schemas.microsoft.com/office/drawing/2016/5/14/chartex" xmlns:mc="http://schemas.openxmlformats.org/markup-compatibility/2006" xmlns:aink="http://schemas.microsoft.com/office/drawing/2016/ink" xmlns:am3d="http://schemas.microsoft.com/office/drawing/2017/model3d" xmlns:o="urn:schemas-microsoft-com:office:office" xmlns:r="http://schemas.openxmlformats.org/officeDocument/2006/relationships" xmlns:m="http://schemas.openxmlformats.org/officeDocument/2006/math" xmlns:v="urn:schemas-microsoft-com:vml" xmlns:wp14="http://schemas.microsoft.com/office/word/2010/wordprocessingDrawing" xmlns:wp="http://schemas.openxmlformats.org/drawingml/2006/wordprocessingDrawing" xmlns:w10="urn:schemas-microsoft-com:office:word" xmlns:w="http://schemas.openxmlformats.org/wordprocessingml/2006/main" xmlns:w14="http://schemas.microsoft.com/office/word/2010/wordml" xmlns:w15="http://schemas.microsoft.com/office/word/2012/wordml" xmlns:w16cid="http://schemas.microsoft.com/office/word/2016/wordml/cid" xmlns:w16se="http://schemas.microsoft.com/office/word/2015/wordml/symex" xmlns:wpg="http://schemas.microsoft.com/office/word/2010/wordprocessingGroup" xmlns:wpi="http://schemas.microsoft.com/office/word/2010/wordprocessingInk" xmlns:wne="http://schemas.microsoft.com/office/word/2006/wordml" xmlns:wps="http://schemas.microsoft.com/office/word/2010/wordprocessingShape" mc:Ignorable="w14 w15 w16se w16cid wp14">
+  <w:footnote w:type="separator" w:id="-1">
+    <w:p>
+      <w:pPr>
+        <w:spacing w:after="0" w:line="240" w:lineRule="auto"/>
+      </w:pPr>
+      <w:r>
+        <w:separator/>
+      </w:r>
+    </w:p>
+  </w:footnote>
+  <w:footnote w:type="continuationSeparator" w:id="0">
+    <w:p>
+      <w:pPr>
+        <w:spacing w:after="0" w:line="240" w:lineRule="auto"/>
+      </w:pPr>
+      <w:r>
+        <w:continuationSeparator/>
+      </w:r>
+    </w:p>
+  </w:footnote>
+</w:footnotes>
 </file>
 
 <file path=word/numbering.xml><?xml version="1.0" encoding="utf-8"?>
@@ -1545,6 +3592,50 @@
       <w:contextualSpacing/>
     </w:pPr>
   </w:style>
+  <w:style w:type="paragraph" w:styleId="Header">
+    <w:name w:val="header"/>
+    <w:basedOn w:val="Normal"/>
+    <w:link w:val="HeaderChar"/>
+    <w:uiPriority w:val="99"/>
+    <w:unhideWhenUsed/>
+    <w:rsid w:val="00DC1D73"/>
+    <w:pPr>
+      <w:tabs>
+        <w:tab w:val="center" w:pos="4680"/>
+        <w:tab w:val="right" w:pos="9360"/>
+      </w:tabs>
+      <w:spacing w:after="0" w:line="240" w:lineRule="auto"/>
+    </w:pPr>
+  </w:style>
+  <w:style w:type="character" w:customStyle="1" w:styleId="HeaderChar">
+    <w:name w:val="Header Char"/>
+    <w:basedOn w:val="DefaultParagraphFont"/>
+    <w:link w:val="Header"/>
+    <w:uiPriority w:val="99"/>
+    <w:rsid w:val="00DC1D73"/>
+  </w:style>
+  <w:style w:type="paragraph" w:styleId="Footer">
+    <w:name w:val="footer"/>
+    <w:basedOn w:val="Normal"/>
+    <w:link w:val="FooterChar"/>
+    <w:uiPriority w:val="99"/>
+    <w:unhideWhenUsed/>
+    <w:rsid w:val="00DC1D73"/>
+    <w:pPr>
+      <w:tabs>
+        <w:tab w:val="center" w:pos="4680"/>
+        <w:tab w:val="right" w:pos="9360"/>
+      </w:tabs>
+      <w:spacing w:after="0" w:line="240" w:lineRule="auto"/>
+    </w:pPr>
+  </w:style>
+  <w:style w:type="character" w:customStyle="1" w:styleId="FooterChar">
+    <w:name w:val="Footer Char"/>
+    <w:basedOn w:val="DefaultParagraphFont"/>
+    <w:link w:val="Footer"/>
+    <w:uiPriority w:val="99"/>
+    <w:rsid w:val="00DC1D73"/>
+  </w:style>
 </w:styles>
 </file>
 
